--- a/Project Planning Template.docx
+++ b/Project Planning Template.docx
@@ -138,7 +138,13 @@
               <w:t xml:space="preserve"> or Tableau</w:t>
             </w:r>
             <w:r>
-              <w:t xml:space="preserve">, SQL or </w:t>
+              <w:t xml:space="preserve">, SQL </w:t>
+            </w:r>
+            <w:r>
+              <w:t>with</w:t>
+            </w:r>
+            <w:r>
+              <w:t xml:space="preserve"> </w:t>
             </w:r>
             <w:proofErr w:type="spellStart"/>
             <w:r>
